--- a/声韵调并击(19-4-36-2)1.5(20221120)说明书.docx
+++ b/声韵调并击(19-4-36-2)1.5(20221120)说明书.docx
@@ -2009,6 +2009,9 @@
         </w:rPr>
       </w:pPr>
       <w:r>
+        <w:rPr>
+          <w:noProof/>
+        </w:rPr>
         <w:drawing>
           <wp:inline distT="0" distB="0" distL="0" distR="0" wp14:anchorId="4DABE17B" wp14:editId="2699DDDE">
             <wp:extent cx="2219325" cy="2581275"/>
@@ -2149,7 +2152,7 @@
         <w:ind w:firstLine="420"/>
         <w:jc w:val="left"/>
         <w:rPr>
-          <w:rFonts w:ascii="黑体" w:eastAsia="黑体" w:hAnsi="黑体" w:hint="eastAsia"/>
+          <w:rFonts w:ascii="黑体" w:eastAsia="黑体" w:hAnsi="黑体"/>
           <w:sz w:val="28"/>
           <w:szCs w:val="28"/>
         </w:rPr>
@@ -2194,7 +2197,6 @@
         </w:rPr>
         <w:t>，声母为</w:t>
       </w:r>
-      <w:proofErr w:type="spellStart"/>
       <w:r>
         <w:rPr>
           <w:rFonts w:ascii="黑体" w:eastAsia="黑体" w:hAnsi="黑体"/>
@@ -2203,7 +2205,6 @@
         </w:rPr>
         <w:t>scp</w:t>
       </w:r>
-      <w:proofErr w:type="spellEnd"/>
       <w:r>
         <w:rPr>
           <w:rFonts w:ascii="黑体" w:eastAsia="黑体" w:hAnsi="黑体" w:hint="eastAsia"/>
@@ -3645,23 +3646,13 @@
         </w:rPr>
         <w:t>]=[</w:t>
       </w:r>
-      <w:proofErr w:type="spellStart"/>
-      <w:r>
-        <w:rPr>
-          <w:rFonts w:ascii="黑体" w:eastAsia="黑体" w:hAnsi="黑体"/>
-          <w:sz w:val="28"/>
-          <w:szCs w:val="28"/>
-        </w:rPr>
-        <w:t>ej</w:t>
-      </w:r>
-      <w:proofErr w:type="spellEnd"/>
-      <w:r>
-        <w:rPr>
-          <w:rFonts w:ascii="黑体" w:eastAsia="黑体" w:hAnsi="黑体"/>
-          <w:sz w:val="28"/>
-          <w:szCs w:val="28"/>
-        </w:rPr>
-        <w:t>_</w:t>
+      <w:r>
+        <w:rPr>
+          <w:rFonts w:ascii="黑体" w:eastAsia="黑体" w:hAnsi="黑体"/>
+          <w:sz w:val="28"/>
+          <w:szCs w:val="28"/>
+        </w:rPr>
+        <w:t>ej_</w:t>
       </w:r>
       <w:r>
         <w:rPr>
@@ -4128,25 +4119,7 @@
           <w:sz w:val="28"/>
           <w:szCs w:val="28"/>
         </w:rPr>
-        <w:t>[</w:t>
-      </w:r>
-      <w:proofErr w:type="spellStart"/>
-      <w:r>
-        <w:rPr>
-          <w:rFonts w:ascii="黑体" w:eastAsia="黑体" w:hAnsi="黑体"/>
-          <w:sz w:val="28"/>
-          <w:szCs w:val="28"/>
-        </w:rPr>
-        <w:t>ej</w:t>
-      </w:r>
-      <w:proofErr w:type="spellEnd"/>
-      <w:r>
-        <w:rPr>
-          <w:rFonts w:ascii="黑体" w:eastAsia="黑体" w:hAnsi="黑体"/>
-          <w:sz w:val="28"/>
-          <w:szCs w:val="28"/>
-        </w:rPr>
-        <w:t>]+[</w:t>
+        <w:t>[ej]+[</w:t>
       </w:r>
       <w:r>
         <w:rPr>
@@ -4303,7 +4276,6 @@
         </w:rPr>
         <w:t>)+([</w:t>
       </w:r>
-      <w:proofErr w:type="spellStart"/>
       <w:r>
         <w:rPr>
           <w:rFonts w:ascii="黑体" w:eastAsia="黑体" w:hAnsi="黑体"/>
@@ -4312,7 +4284,6 @@
         </w:rPr>
         <w:t>qw</w:t>
       </w:r>
-      <w:proofErr w:type="spellEnd"/>
       <w:r>
         <w:rPr>
           <w:rFonts w:ascii="黑体" w:eastAsia="黑体" w:hAnsi="黑体" w:hint="eastAsia"/>
@@ -4327,27 +4298,8 @@
           <w:sz w:val="28"/>
           <w:szCs w:val="28"/>
         </w:rPr>
-        <w:t>=[</w:t>
-      </w:r>
-      <w:proofErr w:type="spellStart"/>
-      <w:r>
-        <w:rPr>
-          <w:rFonts w:ascii="黑体" w:eastAsia="黑体" w:hAnsi="黑体"/>
-          <w:sz w:val="28"/>
-          <w:szCs w:val="28"/>
-        </w:rPr>
-        <w:t>ej</w:t>
-      </w:r>
-      <w:proofErr w:type="spellEnd"/>
-      <w:r>
-        <w:rPr>
-          <w:rFonts w:ascii="黑体" w:eastAsia="黑体" w:hAnsi="黑体"/>
-          <w:sz w:val="28"/>
-          <w:szCs w:val="28"/>
-        </w:rPr>
-        <w:t>]+[</w:t>
-      </w:r>
-      <w:proofErr w:type="spellStart"/>
+        <w:t>=[ej]+[</w:t>
+      </w:r>
       <w:r>
         <w:rPr>
           <w:rFonts w:ascii="黑体" w:eastAsia="黑体" w:hAnsi="黑体"/>
@@ -4356,7 +4308,6 @@
         </w:rPr>
         <w:t>qw</w:t>
       </w:r>
-      <w:proofErr w:type="spellEnd"/>
       <w:r>
         <w:rPr>
           <w:rFonts w:ascii="黑体" w:eastAsia="黑体" w:hAnsi="黑体"/>
@@ -4464,25 +4415,7 @@
           <w:sz w:val="28"/>
           <w:szCs w:val="28"/>
         </w:rPr>
-        <w:t>dai4+24+25=(d+4+ai)+(24+25) =([s]+[]+[o])+([</w:t>
-      </w:r>
-      <w:proofErr w:type="spellStart"/>
-      <w:r>
-        <w:rPr>
-          <w:rFonts w:ascii="黑体" w:eastAsia="黑体" w:hAnsi="黑体"/>
-          <w:sz w:val="28"/>
-          <w:szCs w:val="28"/>
-        </w:rPr>
-        <w:t>sd</w:t>
-      </w:r>
-      <w:proofErr w:type="spellEnd"/>
-      <w:r>
-        <w:rPr>
-          <w:rFonts w:ascii="黑体" w:eastAsia="黑体" w:hAnsi="黑体"/>
-          <w:sz w:val="28"/>
-          <w:szCs w:val="28"/>
-        </w:rPr>
-        <w:t>]+[l;]</w:t>
+        <w:t>dai4+24+25=(d+4+ai)+(24+25) =([s]+[]+[o])+([sd]+[l;]</w:t>
       </w:r>
       <w:r>
         <w:rPr>
@@ -4498,25 +4431,7 @@
           <w:sz w:val="28"/>
           <w:szCs w:val="28"/>
         </w:rPr>
-        <w:t>=[so]+[</w:t>
-      </w:r>
-      <w:proofErr w:type="spellStart"/>
-      <w:r>
-        <w:rPr>
-          <w:rFonts w:ascii="黑体" w:eastAsia="黑体" w:hAnsi="黑体"/>
-          <w:sz w:val="28"/>
-          <w:szCs w:val="28"/>
-        </w:rPr>
-        <w:t>sdl</w:t>
-      </w:r>
-      <w:proofErr w:type="spellEnd"/>
-      <w:r>
-        <w:rPr>
-          <w:rFonts w:ascii="黑体" w:eastAsia="黑体" w:hAnsi="黑体"/>
-          <w:sz w:val="28"/>
-          <w:szCs w:val="28"/>
-        </w:rPr>
-        <w:t>;]</w:t>
+        <w:t>=[so]+[sdl;]</w:t>
       </w:r>
     </w:p>
     <w:p>
@@ -5382,25 +5297,7 @@
           <w:sz w:val="28"/>
           <w:szCs w:val="28"/>
         </w:rPr>
-        <w:t>=shen2me1=sh+2=[e]+[f]+[_]=[</w:t>
-      </w:r>
-      <w:proofErr w:type="spellStart"/>
-      <w:r>
-        <w:rPr>
-          <w:rFonts w:ascii="黑体" w:eastAsia="黑体" w:hAnsi="黑体"/>
-          <w:sz w:val="28"/>
-          <w:szCs w:val="28"/>
-        </w:rPr>
-        <w:t>ef</w:t>
-      </w:r>
-      <w:proofErr w:type="spellEnd"/>
-      <w:r>
-        <w:rPr>
-          <w:rFonts w:ascii="黑体" w:eastAsia="黑体" w:hAnsi="黑体"/>
-          <w:sz w:val="28"/>
-          <w:szCs w:val="28"/>
-        </w:rPr>
-        <w:t>_]</w:t>
+        <w:t>=shen2me1=sh+2=[e]+[f]+[_]=[ef_]</w:t>
       </w:r>
     </w:p>
     <w:p>
@@ -6019,25 +5916,7 @@
           <w:sz w:val="28"/>
           <w:szCs w:val="28"/>
         </w:rPr>
-        <w:t>=wei4shen2me1=w+4+m+1=[]+[r]+[io]+[u]+[_]=[</w:t>
-      </w:r>
-      <w:proofErr w:type="spellStart"/>
-      <w:r>
-        <w:rPr>
-          <w:rFonts w:ascii="黑体" w:eastAsia="黑体" w:hAnsi="黑体"/>
-          <w:sz w:val="28"/>
-          <w:szCs w:val="28"/>
-        </w:rPr>
-        <w:t>ruio</w:t>
-      </w:r>
-      <w:proofErr w:type="spellEnd"/>
-      <w:r>
-        <w:rPr>
-          <w:rFonts w:ascii="黑体" w:eastAsia="黑体" w:hAnsi="黑体"/>
-          <w:sz w:val="28"/>
-          <w:szCs w:val="28"/>
-        </w:rPr>
-        <w:t>_]</w:t>
+        <w:t>=wei4shen2me1=w+4+m+1=[]+[r]+[io]+[u]+[_]=[ruio_]</w:t>
       </w:r>
     </w:p>
     <w:p>
@@ -6069,7 +5948,7 @@
         <w:ind w:firstLine="420"/>
         <w:jc w:val="left"/>
         <w:rPr>
-          <w:rFonts w:ascii="黑体" w:eastAsia="黑体" w:hAnsi="黑体"/>
+          <w:rFonts w:ascii="黑体" w:eastAsia="黑体" w:hAnsi="黑体" w:hint="eastAsia"/>
           <w:sz w:val="28"/>
           <w:szCs w:val="28"/>
         </w:rPr>
@@ -6144,7 +6023,23 @@
           <w:sz w:val="28"/>
           <w:szCs w:val="28"/>
         </w:rPr>
-        <w:t>组成。特别地，逗号“，”由[</w:t>
+        <w:t>组成。特别地，</w:t>
+      </w:r>
+      <w:r>
+        <w:rPr>
+          <w:rFonts w:ascii="黑体" w:eastAsia="黑体" w:hAnsi="黑体" w:hint="eastAsia"/>
+          <w:sz w:val="28"/>
+          <w:szCs w:val="28"/>
+        </w:rPr>
+        <w:t>单按</w:t>
+      </w:r>
+      <w:r>
+        <w:rPr>
+          <w:rFonts w:ascii="黑体" w:eastAsia="黑体" w:hAnsi="黑体" w:hint="eastAsia"/>
+          <w:sz w:val="28"/>
+          <w:szCs w:val="28"/>
+        </w:rPr>
+        <w:t>[</w:t>
       </w:r>
       <w:r>
         <w:rPr>
@@ -6160,23 +6055,95 @@
           <w:sz w:val="28"/>
           <w:szCs w:val="28"/>
         </w:rPr>
-        <w:t>单按打出，句号“。”由[</w:t>
-      </w:r>
-      <w:r>
-        <w:rPr>
-          <w:rFonts w:ascii="黑体" w:eastAsia="黑体" w:hAnsi="黑体"/>
-          <w:sz w:val="28"/>
-          <w:szCs w:val="28"/>
-        </w:rPr>
-        <w:t>b</w:t>
-      </w:r>
-      <w:r>
-        <w:rPr>
-          <w:rFonts w:ascii="黑体" w:eastAsia="黑体" w:hAnsi="黑体" w:hint="eastAsia"/>
-          <w:sz w:val="28"/>
-          <w:szCs w:val="28"/>
-        </w:rPr>
-        <w:t>]单按打出。</w:t>
+        <w:t>输出</w:t>
+      </w:r>
+      <w:r>
+        <w:rPr>
+          <w:rFonts w:ascii="黑体" w:eastAsia="黑体" w:hAnsi="黑体" w:hint="eastAsia"/>
+          <w:sz w:val="28"/>
+          <w:szCs w:val="28"/>
+        </w:rPr>
+        <w:t>“，”，</w:t>
+      </w:r>
+      <w:r>
+        <w:rPr>
+          <w:rFonts w:ascii="黑体" w:eastAsia="黑体" w:hAnsi="黑体" w:hint="eastAsia"/>
+          <w:sz w:val="28"/>
+          <w:szCs w:val="28"/>
+        </w:rPr>
+        <w:t>[</w:t>
+      </w:r>
+      <w:r>
+        <w:rPr>
+          <w:rFonts w:ascii="黑体" w:eastAsia="黑体" w:hAnsi="黑体"/>
+          <w:sz w:val="28"/>
+          <w:szCs w:val="28"/>
+        </w:rPr>
+        <w:t>y</w:t>
+      </w:r>
+      <w:r>
+        <w:rPr>
+          <w:rFonts w:ascii="黑体" w:eastAsia="黑体" w:hAnsi="黑体" w:hint="eastAsia"/>
+          <w:sz w:val="28"/>
+          <w:szCs w:val="28"/>
+        </w:rPr>
+        <w:t>]</w:t>
+      </w:r>
+      <w:r>
+        <w:rPr>
+          <w:rFonts w:ascii="黑体" w:eastAsia="黑体" w:hAnsi="黑体" w:hint="eastAsia"/>
+          <w:sz w:val="28"/>
+          <w:szCs w:val="28"/>
+        </w:rPr>
+        <w:t>输出</w:t>
+      </w:r>
+      <w:r>
+        <w:rPr>
+          <w:rFonts w:ascii="黑体" w:eastAsia="黑体" w:hAnsi="黑体" w:hint="eastAsia"/>
+          <w:sz w:val="28"/>
+          <w:szCs w:val="28"/>
+        </w:rPr>
+        <w:t>“。”</w:t>
+      </w:r>
+      <w:r>
+        <w:rPr>
+          <w:rFonts w:ascii="黑体" w:eastAsia="黑体" w:hAnsi="黑体" w:hint="eastAsia"/>
+          <w:sz w:val="28"/>
+          <w:szCs w:val="28"/>
+        </w:rPr>
+        <w:t>，</w:t>
+      </w:r>
+      <w:r>
+        <w:rPr>
+          <w:rFonts w:ascii="黑体" w:eastAsia="黑体" w:hAnsi="黑体"/>
+          <w:sz w:val="28"/>
+          <w:szCs w:val="28"/>
+        </w:rPr>
+        <w:t>[b]</w:t>
+      </w:r>
+      <w:r>
+        <w:rPr>
+          <w:rFonts w:ascii="黑体" w:eastAsia="黑体" w:hAnsi="黑体" w:hint="eastAsia"/>
+          <w:sz w:val="28"/>
+          <w:szCs w:val="28"/>
+        </w:rPr>
+        <w:t>输出“？”，</w:t>
+      </w:r>
+      <w:r>
+        <w:rPr>
+          <w:rFonts w:ascii="黑体" w:eastAsia="黑体" w:hAnsi="黑体"/>
+          <w:sz w:val="28"/>
+          <w:szCs w:val="28"/>
+        </w:rPr>
+        <w:t>[n]</w:t>
+      </w:r>
+      <w:r>
+        <w:rPr>
+          <w:rFonts w:ascii="黑体" w:eastAsia="黑体" w:hAnsi="黑体" w:hint="eastAsia"/>
+          <w:sz w:val="28"/>
+          <w:szCs w:val="28"/>
+        </w:rPr>
+        <w:t>输出“！”。</w:t>
       </w:r>
     </w:p>
     <w:p>
@@ -6423,23 +6390,13 @@
       <w:r>
         <w:t xml:space="preserve"> </w:t>
       </w:r>
-      <w:proofErr w:type="spellStart"/>
-      <w:r>
-        <w:rPr>
-          <w:rFonts w:ascii="黑体" w:eastAsia="黑体" w:hAnsi="黑体"/>
-          <w:sz w:val="28"/>
-          <w:szCs w:val="28"/>
-        </w:rPr>
-        <w:t>enable_user_dict</w:t>
-      </w:r>
-      <w:proofErr w:type="spellEnd"/>
-      <w:r>
-        <w:rPr>
-          <w:rFonts w:ascii="黑体" w:eastAsia="黑体" w:hAnsi="黑体"/>
-          <w:sz w:val="28"/>
-          <w:szCs w:val="28"/>
-        </w:rPr>
-        <w:t>: true</w:t>
+      <w:r>
+        <w:rPr>
+          <w:rFonts w:ascii="黑体" w:eastAsia="黑体" w:hAnsi="黑体"/>
+          <w:sz w:val="28"/>
+          <w:szCs w:val="28"/>
+        </w:rPr>
+        <w:t>enable_user_dict: true</w:t>
       </w:r>
       <w:r>
         <w:rPr>
@@ -6792,17 +6749,8 @@
           <w:szCs w:val="28"/>
         </w:rPr>
         <w:tab/>
-      </w:r>
-      <w:proofErr w:type="spellStart"/>
-      <w:r>
-        <w:rPr>
-          <w:rFonts w:ascii="黑体" w:eastAsia="黑体" w:hAnsi="黑体"/>
-          <w:sz w:val="28"/>
-          <w:szCs w:val="28"/>
-        </w:rPr>
         <w:t>Ctrl+space</w:t>
       </w:r>
-      <w:proofErr w:type="spellEnd"/>
       <w:r>
         <w:rPr>
           <w:rFonts w:ascii="黑体" w:eastAsia="黑体" w:hAnsi="黑体" w:hint="eastAsia"/>

--- a/声韵调并击(19-4-36-2)1.5(20221120)说明书.docx
+++ b/声韵调并击(19-4-36-2)1.5(20221120)说明书.docx
@@ -5948,7 +5948,7 @@
         <w:ind w:firstLine="420"/>
         <w:jc w:val="left"/>
         <w:rPr>
-          <w:rFonts w:ascii="黑体" w:eastAsia="黑体" w:hAnsi="黑体" w:hint="eastAsia"/>
+          <w:rFonts w:ascii="黑体" w:eastAsia="黑体" w:hAnsi="黑体"/>
           <w:sz w:val="28"/>
           <w:szCs w:val="28"/>
         </w:rPr>
@@ -6031,7 +6031,31 @@
           <w:sz w:val="28"/>
           <w:szCs w:val="28"/>
         </w:rPr>
-        <w:t>单按</w:t>
+        <w:t>单按[</w:t>
+      </w:r>
+      <w:r>
+        <w:rPr>
+          <w:rFonts w:ascii="黑体" w:eastAsia="黑体" w:hAnsi="黑体"/>
+          <w:sz w:val="28"/>
+          <w:szCs w:val="28"/>
+        </w:rPr>
+        <w:t>t]</w:t>
+      </w:r>
+      <w:r>
+        <w:rPr>
+          <w:rFonts w:ascii="黑体" w:eastAsia="黑体" w:hAnsi="黑体" w:hint="eastAsia"/>
+          <w:sz w:val="28"/>
+          <w:szCs w:val="28"/>
+        </w:rPr>
+        <w:t>输出</w:t>
+      </w:r>
+      <w:r>
+        <w:rPr>
+          <w:rFonts w:ascii="黑体" w:eastAsia="黑体" w:hAnsi="黑体" w:hint="eastAsia"/>
+          <w:sz w:val="28"/>
+          <w:szCs w:val="28"/>
+        </w:rPr>
+        <w:t>“，”，</w:t>
       </w:r>
       <w:r>
         <w:rPr>
@@ -6047,38 +6071,6 @@
           <w:sz w:val="28"/>
           <w:szCs w:val="28"/>
         </w:rPr>
-        <w:t>t]</w:t>
-      </w:r>
-      <w:r>
-        <w:rPr>
-          <w:rFonts w:ascii="黑体" w:eastAsia="黑体" w:hAnsi="黑体" w:hint="eastAsia"/>
-          <w:sz w:val="28"/>
-          <w:szCs w:val="28"/>
-        </w:rPr>
-        <w:t>输出</w:t>
-      </w:r>
-      <w:r>
-        <w:rPr>
-          <w:rFonts w:ascii="黑体" w:eastAsia="黑体" w:hAnsi="黑体" w:hint="eastAsia"/>
-          <w:sz w:val="28"/>
-          <w:szCs w:val="28"/>
-        </w:rPr>
-        <w:t>“，”，</w:t>
-      </w:r>
-      <w:r>
-        <w:rPr>
-          <w:rFonts w:ascii="黑体" w:eastAsia="黑体" w:hAnsi="黑体" w:hint="eastAsia"/>
-          <w:sz w:val="28"/>
-          <w:szCs w:val="28"/>
-        </w:rPr>
-        <w:t>[</w:t>
-      </w:r>
-      <w:r>
-        <w:rPr>
-          <w:rFonts w:ascii="黑体" w:eastAsia="黑体" w:hAnsi="黑体"/>
-          <w:sz w:val="28"/>
-          <w:szCs w:val="28"/>
-        </w:rPr>
         <w:t>y</w:t>
       </w:r>
       <w:r>
@@ -6087,15 +6079,7 @@
           <w:sz w:val="28"/>
           <w:szCs w:val="28"/>
         </w:rPr>
-        <w:t>]</w:t>
-      </w:r>
-      <w:r>
-        <w:rPr>
-          <w:rFonts w:ascii="黑体" w:eastAsia="黑体" w:hAnsi="黑体" w:hint="eastAsia"/>
-          <w:sz w:val="28"/>
-          <w:szCs w:val="28"/>
-        </w:rPr>
-        <w:t>输出</w:t>
+        <w:t>]输出</w:t>
       </w:r>
       <w:r>
         <w:rPr>
@@ -6157,15 +6141,12 @@
         </w:rPr>
       </w:pPr>
       <w:r>
-        <w:rPr>
-          <w:noProof/>
-        </w:rPr>
         <w:lastRenderedPageBreak/>
         <w:drawing>
-          <wp:inline distT="0" distB="0" distL="0" distR="0" wp14:anchorId="7E3955D8" wp14:editId="205577B9">
-            <wp:extent cx="2038350" cy="3143250"/>
-            <wp:effectExtent l="0" t="0" r="0" b="0"/>
-            <wp:docPr id="4" name="图片 4"/>
+          <wp:inline distT="0" distB="0" distL="0" distR="0" wp14:anchorId="503A1885" wp14:editId="53D1406F">
+            <wp:extent cx="2038350" cy="3819525"/>
+            <wp:effectExtent l="0" t="0" r="0" b="9525"/>
+            <wp:docPr id="1" name="图片 1"/>
             <wp:cNvGraphicFramePr>
               <a:graphicFrameLocks xmlns:a="http://schemas.openxmlformats.org/drawingml/2006/main" noChangeAspect="1"/>
             </wp:cNvGraphicFramePr>
@@ -6173,7 +6154,7 @@
               <a:graphicData uri="http://schemas.openxmlformats.org/drawingml/2006/picture">
                 <pic:pic xmlns:pic="http://schemas.openxmlformats.org/drawingml/2006/picture">
                   <pic:nvPicPr>
-                    <pic:cNvPr id="0" name="Picture 3"/>
+                    <pic:cNvPr id="0" name="Picture 1"/>
                     <pic:cNvPicPr>
                       <a:picLocks noChangeAspect="1" noChangeArrowheads="1"/>
                     </pic:cNvPicPr>
@@ -6194,7 +6175,7 @@
                   <pic:spPr bwMode="auto">
                     <a:xfrm>
                       <a:off x="0" y="0"/>
-                      <a:ext cx="2038350" cy="3143250"/>
+                      <a:ext cx="2038350" cy="3819525"/>
                     </a:xfrm>
                     <a:prstGeom prst="rect">
                       <a:avLst/>
@@ -6456,7 +6437,16 @@
           <w:sz w:val="28"/>
           <w:szCs w:val="28"/>
         </w:rPr>
-        <w:t>的时候就会出现下图所示的候选框，太极符号表示待确认的自动造词。</w:t>
+        <w:t>的时候就会出现下图所示的候选框，太</w:t>
+      </w:r>
+      <w:r>
+        <w:rPr>
+          <w:rFonts w:ascii="黑体" w:eastAsia="黑体" w:hAnsi="黑体" w:hint="eastAsia"/>
+          <w:sz w:val="28"/>
+          <w:szCs w:val="28"/>
+        </w:rPr>
+        <w:lastRenderedPageBreak/>
+        <w:t>极符号表示待确认的自动造词。</w:t>
       </w:r>
     </w:p>
     <w:p>
@@ -6476,7 +6466,6 @@
           <w:sz w:val="28"/>
           <w:szCs w:val="28"/>
         </w:rPr>
-        <w:lastRenderedPageBreak/>
         <w:drawing>
           <wp:inline distT="0" distB="0" distL="0" distR="0" wp14:anchorId="54978EF3" wp14:editId="4A53BA45">
             <wp:extent cx="2448267" cy="800212"/>
